--- a/tmp-editing.docx
+++ b/tmp-editing.docx
@@ -12,7 +12,16 @@
     </w:p>
     <w:p>
       <w:r>
-        <w:t>THIS TEMPLATE IS FOR EDITING AND TEXT SHOULD MATCH SCRIPT TEXT FOR RMD FILES. RMD FILES SHOULD BE WRAPPED AT 72 CHARACTERS.</w:t>
+        <w:t xml:space="preserve">THIS TEMPLATE IS FOR EDITING AND TEXT SHOULD MATCH SCRIPT TEXT FOR RMD FILES. RMD FILES SHOULD </w:t>
+      </w:r>
+      <w:r>
+        <w:rPr>
+          <w:noProof/>
+        </w:rPr>
+        <w:t>BE WRAPPED</w:t>
+      </w:r>
+      <w:r>
+        <w:t xml:space="preserve"> AT 72 CHARACTERS.</w:t>
       </w:r>
     </w:p>
     <w:p/>
@@ -55,6 +64,8 @@
       <w:r>
         <w:t>Heading 4</w:t>
       </w:r>
+      <w:bookmarkStart w:id="0" w:name="_GoBack"/>
+      <w:bookmarkEnd w:id="0"/>
     </w:p>
     <w:p>
       <w:pPr>
@@ -69,8 +80,6 @@
       <w:pPr>
         <w:pStyle w:val="BodyText"/>
       </w:pPr>
-      <w:bookmarkStart w:id="0" w:name="_GoBack"/>
-      <w:bookmarkEnd w:id="0"/>
       <w:proofErr w:type="spellStart"/>
       <w:r>
         <w:t>Testxt</w:t>
@@ -94,13 +103,135 @@
       </w:r>
     </w:p>
     <w:sectPr>
+      <w:footerReference w:type="default" r:id="rId8"/>
       <w:pgSz w:w="12240" w:h="15840"/>
       <w:pgMar w:top="1440" w:right="900" w:bottom="1440" w:left="900" w:header="720" w:footer="720" w:gutter="0"/>
+      <w:lnNumType w:countBy="1" w:restart="continuous"/>
       <w:cols w:space="720"/>
       <w:docGrid w:linePitch="360"/>
     </w:sectPr>
   </w:body>
 </w:document>
+</file>
+
+<file path=word/endnotes.xml><?xml version="1.0" encoding="utf-8"?>
+<w:endnotes xmlns:wpc="http://schemas.microsoft.com/office/word/2010/wordprocessingCanvas" xmlns:mc="http://schemas.openxmlformats.org/markup-compatibility/2006" xmlns:o="urn:schemas-microsoft-com:office:office" xmlns:r="http://schemas.openxmlformats.org/officeDocument/2006/relationships" xmlns:m="http://schemas.openxmlformats.org/officeDocument/2006/math" xmlns:v="urn:schemas-microsoft-com:vml" xmlns:wp14="http://schemas.microsoft.com/office/word/2010/wordprocessingDrawing" xmlns:wp="http://schemas.openxmlformats.org/drawingml/2006/wordprocessingDrawing" xmlns:w10="urn:schemas-microsoft-com:office:word" xmlns:w="http://schemas.openxmlformats.org/wordprocessingml/2006/main" xmlns:w14="http://schemas.microsoft.com/office/word/2010/wordml" xmlns:wpg="http://schemas.microsoft.com/office/word/2010/wordprocessingGroup" xmlns:wpi="http://schemas.microsoft.com/office/word/2010/wordprocessingInk" xmlns:wne="http://schemas.microsoft.com/office/word/2006/wordml" xmlns:wps="http://schemas.microsoft.com/office/word/2010/wordprocessingShape" mc:Ignorable="w14 wp14">
+  <w:endnote w:type="separator" w:id="-1">
+    <w:p>
+      <w:pPr>
+        <w:spacing w:after="0"/>
+      </w:pPr>
+      <w:r>
+        <w:separator/>
+      </w:r>
+    </w:p>
+  </w:endnote>
+  <w:endnote w:type="continuationSeparator" w:id="0">
+    <w:p>
+      <w:pPr>
+        <w:spacing w:after="0"/>
+      </w:pPr>
+      <w:r>
+        <w:continuationSeparator/>
+      </w:r>
+    </w:p>
+  </w:endnote>
+</w:endnotes>
+</file>
+
+<file path=word/footer1.xml><?xml version="1.0" encoding="utf-8"?>
+<w:ftr xmlns:wpc="http://schemas.microsoft.com/office/word/2010/wordprocessingCanvas" xmlns:mc="http://schemas.openxmlformats.org/markup-compatibility/2006" xmlns:o="urn:schemas-microsoft-com:office:office" xmlns:r="http://schemas.openxmlformats.org/officeDocument/2006/relationships" xmlns:m="http://schemas.openxmlformats.org/officeDocument/2006/math" xmlns:v="urn:schemas-microsoft-com:vml" xmlns:wp14="http://schemas.microsoft.com/office/word/2010/wordprocessingDrawing" xmlns:wp="http://schemas.openxmlformats.org/drawingml/2006/wordprocessingDrawing" xmlns:w10="urn:schemas-microsoft-com:office:word" xmlns:w="http://schemas.openxmlformats.org/wordprocessingml/2006/main" xmlns:w14="http://schemas.microsoft.com/office/word/2010/wordml" xmlns:wpg="http://schemas.microsoft.com/office/word/2010/wordprocessingGroup" xmlns:wpi="http://schemas.microsoft.com/office/word/2010/wordprocessingInk" xmlns:wne="http://schemas.microsoft.com/office/word/2006/wordml" xmlns:wps="http://schemas.microsoft.com/office/word/2010/wordprocessingShape" mc:Ignorable="w14 wp14">
+  <w:sdt>
+    <w:sdtPr>
+      <w:rPr>
+        <w:rFonts w:ascii="Times New Roman" w:hAnsi="Times New Roman"/>
+      </w:rPr>
+      <w:id w:val="1109471140"/>
+      <w:docPartObj>
+        <w:docPartGallery w:val="Page Numbers (Bottom of Page)"/>
+        <w:docPartUnique/>
+      </w:docPartObj>
+    </w:sdtPr>
+    <w:sdtEndPr>
+      <w:rPr>
+        <w:noProof/>
+      </w:rPr>
+    </w:sdtEndPr>
+    <w:sdtContent>
+      <w:p>
+        <w:pPr>
+          <w:pStyle w:val="Footer"/>
+          <w:jc w:val="center"/>
+          <w:rPr>
+            <w:rFonts w:ascii="Times New Roman" w:hAnsi="Times New Roman"/>
+          </w:rPr>
+        </w:pPr>
+        <w:r>
+          <w:rPr>
+            <w:rFonts w:ascii="Times New Roman" w:hAnsi="Times New Roman"/>
+          </w:rPr>
+          <w:fldChar w:fldCharType="begin"/>
+        </w:r>
+        <w:r>
+          <w:rPr>
+            <w:rFonts w:ascii="Times New Roman" w:hAnsi="Times New Roman"/>
+          </w:rPr>
+          <w:instrText xml:space="preserve"> PAGE   \* MERGEFORMAT </w:instrText>
+        </w:r>
+        <w:r>
+          <w:rPr>
+            <w:rFonts w:ascii="Times New Roman" w:hAnsi="Times New Roman"/>
+          </w:rPr>
+          <w:fldChar w:fldCharType="separate"/>
+        </w:r>
+        <w:r>
+          <w:rPr>
+            <w:rFonts w:ascii="Times New Roman" w:hAnsi="Times New Roman"/>
+            <w:noProof/>
+          </w:rPr>
+          <w:t>1</w:t>
+        </w:r>
+        <w:r>
+          <w:rPr>
+            <w:rFonts w:ascii="Times New Roman" w:hAnsi="Times New Roman"/>
+            <w:noProof/>
+          </w:rPr>
+          <w:fldChar w:fldCharType="end"/>
+        </w:r>
+      </w:p>
+    </w:sdtContent>
+  </w:sdt>
+  <w:p>
+    <w:pPr>
+      <w:pStyle w:val="Footer"/>
+    </w:pPr>
+  </w:p>
+</w:ftr>
+</file>
+
+<file path=word/footnotes.xml><?xml version="1.0" encoding="utf-8"?>
+<w:footnotes xmlns:wpc="http://schemas.microsoft.com/office/word/2010/wordprocessingCanvas" xmlns:mc="http://schemas.openxmlformats.org/markup-compatibility/2006" xmlns:o="urn:schemas-microsoft-com:office:office" xmlns:r="http://schemas.openxmlformats.org/officeDocument/2006/relationships" xmlns:m="http://schemas.openxmlformats.org/officeDocument/2006/math" xmlns:v="urn:schemas-microsoft-com:vml" xmlns:wp14="http://schemas.microsoft.com/office/word/2010/wordprocessingDrawing" xmlns:wp="http://schemas.openxmlformats.org/drawingml/2006/wordprocessingDrawing" xmlns:w10="urn:schemas-microsoft-com:office:word" xmlns:w="http://schemas.openxmlformats.org/wordprocessingml/2006/main" xmlns:w14="http://schemas.microsoft.com/office/word/2010/wordml" xmlns:wpg="http://schemas.microsoft.com/office/word/2010/wordprocessingGroup" xmlns:wpi="http://schemas.microsoft.com/office/word/2010/wordprocessingInk" xmlns:wne="http://schemas.microsoft.com/office/word/2006/wordml" xmlns:wps="http://schemas.microsoft.com/office/word/2010/wordprocessingShape" mc:Ignorable="w14 wp14">
+  <w:footnote w:type="separator" w:id="-1">
+    <w:p>
+      <w:pPr>
+        <w:spacing w:after="0"/>
+      </w:pPr>
+      <w:r>
+        <w:separator/>
+      </w:r>
+    </w:p>
+  </w:footnote>
+  <w:footnote w:type="continuationSeparator" w:id="0">
+    <w:p>
+      <w:pPr>
+        <w:spacing w:after="0"/>
+      </w:pPr>
+      <w:r>
+        <w:continuationSeparator/>
+      </w:r>
+    </w:p>
+  </w:footnote>
+</w:footnotes>
 </file>
 
 <file path=word/numbering.xml><?xml version="1.0" encoding="utf-8"?>
@@ -1028,7 +1159,10 @@
   <w:style w:type="paragraph" w:default="1" w:styleId="Normal">
     <w:name w:val="Normal"/>
     <w:qFormat/>
-    <w:rsid w:val="007777A9"/>
+    <w:rsid w:val="00820F96"/>
+    <w:pPr>
+      <w:spacing w:after="240"/>
+    </w:pPr>
     <w:rPr>
       <w:rFonts w:ascii="Lucida Console" w:hAnsi="Lucida Console"/>
       <w:sz w:val="24"/>
@@ -1328,7 +1462,7 @@
     <w:rsid w:val="000459AE"/>
     <w:pPr>
       <w:widowControl w:val="0"/>
-      <w:spacing w:before="840" w:after="240" w:line="480" w:lineRule="auto"/>
+      <w:spacing w:before="840" w:line="480" w:lineRule="auto"/>
     </w:pPr>
     <w:rPr>
       <w:rFonts w:ascii="Arial Narrow" w:eastAsiaTheme="majorEastAsia" w:hAnsi="Arial Narrow" w:cs="Arial"/>
@@ -1393,12 +1527,12 @@
     <w:basedOn w:val="Normal"/>
     <w:link w:val="BodyTextChar"/>
     <w:qFormat/>
-    <w:rsid w:val="007777A9"/>
+    <w:rsid w:val="00820F96"/>
   </w:style>
   <w:style w:type="character" w:customStyle="1" w:styleId="BodyTextChar">
     <w:name w:val="Body Text Char"/>
     <w:link w:val="BodyText"/>
-    <w:rsid w:val="007777A9"/>
+    <w:rsid w:val="00820F96"/>
     <w:rPr>
       <w:rFonts w:ascii="Lucida Console" w:hAnsi="Lucida Console"/>
       <w:sz w:val="24"/>
@@ -1631,7 +1765,7 @@
       <w:numPr>
         <w:numId w:val="19"/>
       </w:numPr>
-      <w:spacing w:before="240" w:after="240" w:line="480" w:lineRule="auto"/>
+      <w:spacing w:before="240" w:line="480" w:lineRule="auto"/>
     </w:pPr>
     <w:rPr>
       <w:rFonts w:ascii="Arial Narrow" w:hAnsi="Arial Narrow"/>
@@ -2125,6 +2259,66 @@
       <w:i/>
       <w:iCs/>
     </w:rPr>
+  </w:style>
+  <w:style w:type="paragraph" w:styleId="Header">
+    <w:name w:val="header"/>
+    <w:basedOn w:val="Normal"/>
+    <w:link w:val="HeaderChar"/>
+    <w:uiPriority w:val="99"/>
+    <w:unhideWhenUsed/>
+    <w:rsid w:val="001F2862"/>
+    <w:pPr>
+      <w:tabs>
+        <w:tab w:val="center" w:pos="4680"/>
+        <w:tab w:val="right" w:pos="9360"/>
+      </w:tabs>
+      <w:spacing w:after="0"/>
+    </w:pPr>
+  </w:style>
+  <w:style w:type="character" w:customStyle="1" w:styleId="HeaderChar">
+    <w:name w:val="Header Char"/>
+    <w:basedOn w:val="DefaultParagraphFont"/>
+    <w:link w:val="Header"/>
+    <w:uiPriority w:val="99"/>
+    <w:rsid w:val="001F2862"/>
+    <w:rPr>
+      <w:rFonts w:ascii="Lucida Console" w:hAnsi="Lucida Console"/>
+      <w:sz w:val="24"/>
+    </w:rPr>
+  </w:style>
+  <w:style w:type="paragraph" w:styleId="Footer">
+    <w:name w:val="footer"/>
+    <w:basedOn w:val="Normal"/>
+    <w:link w:val="FooterChar"/>
+    <w:uiPriority w:val="99"/>
+    <w:unhideWhenUsed/>
+    <w:rsid w:val="001F2862"/>
+    <w:pPr>
+      <w:tabs>
+        <w:tab w:val="center" w:pos="4680"/>
+        <w:tab w:val="right" w:pos="9360"/>
+      </w:tabs>
+      <w:spacing w:after="0"/>
+    </w:pPr>
+  </w:style>
+  <w:style w:type="character" w:customStyle="1" w:styleId="FooterChar">
+    <w:name w:val="Footer Char"/>
+    <w:basedOn w:val="DefaultParagraphFont"/>
+    <w:link w:val="Footer"/>
+    <w:uiPriority w:val="99"/>
+    <w:rsid w:val="001F2862"/>
+    <w:rPr>
+      <w:rFonts w:ascii="Lucida Console" w:hAnsi="Lucida Console"/>
+      <w:sz w:val="24"/>
+    </w:rPr>
+  </w:style>
+  <w:style w:type="character" w:styleId="LineNumber">
+    <w:name w:val="line number"/>
+    <w:basedOn w:val="DefaultParagraphFont"/>
+    <w:uiPriority w:val="99"/>
+    <w:semiHidden/>
+    <w:unhideWhenUsed/>
+    <w:rsid w:val="00AC2BA7"/>
   </w:style>
 </w:styles>
 </file>
@@ -2291,7 +2485,10 @@
   <w:style w:type="paragraph" w:default="1" w:styleId="Normal">
     <w:name w:val="Normal"/>
     <w:qFormat/>
-    <w:rsid w:val="007777A9"/>
+    <w:rsid w:val="00820F96"/>
+    <w:pPr>
+      <w:spacing w:after="240"/>
+    </w:pPr>
     <w:rPr>
       <w:rFonts w:ascii="Lucida Console" w:hAnsi="Lucida Console"/>
       <w:sz w:val="24"/>
@@ -2591,7 +2788,7 @@
     <w:rsid w:val="000459AE"/>
     <w:pPr>
       <w:widowControl w:val="0"/>
-      <w:spacing w:before="840" w:after="240" w:line="480" w:lineRule="auto"/>
+      <w:spacing w:before="840" w:line="480" w:lineRule="auto"/>
     </w:pPr>
     <w:rPr>
       <w:rFonts w:ascii="Arial Narrow" w:eastAsiaTheme="majorEastAsia" w:hAnsi="Arial Narrow" w:cs="Arial"/>
@@ -2656,12 +2853,12 @@
     <w:basedOn w:val="Normal"/>
     <w:link w:val="BodyTextChar"/>
     <w:qFormat/>
-    <w:rsid w:val="007777A9"/>
+    <w:rsid w:val="00820F96"/>
   </w:style>
   <w:style w:type="character" w:customStyle="1" w:styleId="BodyTextChar">
     <w:name w:val="Body Text Char"/>
     <w:link w:val="BodyText"/>
-    <w:rsid w:val="007777A9"/>
+    <w:rsid w:val="00820F96"/>
     <w:rPr>
       <w:rFonts w:ascii="Lucida Console" w:hAnsi="Lucida Console"/>
       <w:sz w:val="24"/>
@@ -2894,7 +3091,7 @@
       <w:numPr>
         <w:numId w:val="19"/>
       </w:numPr>
-      <w:spacing w:before="240" w:after="240" w:line="480" w:lineRule="auto"/>
+      <w:spacing w:before="240" w:line="480" w:lineRule="auto"/>
     </w:pPr>
     <w:rPr>
       <w:rFonts w:ascii="Arial Narrow" w:hAnsi="Arial Narrow"/>
@@ -3388,6 +3585,66 @@
       <w:i/>
       <w:iCs/>
     </w:rPr>
+  </w:style>
+  <w:style w:type="paragraph" w:styleId="Header">
+    <w:name w:val="header"/>
+    <w:basedOn w:val="Normal"/>
+    <w:link w:val="HeaderChar"/>
+    <w:uiPriority w:val="99"/>
+    <w:unhideWhenUsed/>
+    <w:rsid w:val="001F2862"/>
+    <w:pPr>
+      <w:tabs>
+        <w:tab w:val="center" w:pos="4680"/>
+        <w:tab w:val="right" w:pos="9360"/>
+      </w:tabs>
+      <w:spacing w:after="0"/>
+    </w:pPr>
+  </w:style>
+  <w:style w:type="character" w:customStyle="1" w:styleId="HeaderChar">
+    <w:name w:val="Header Char"/>
+    <w:basedOn w:val="DefaultParagraphFont"/>
+    <w:link w:val="Header"/>
+    <w:uiPriority w:val="99"/>
+    <w:rsid w:val="001F2862"/>
+    <w:rPr>
+      <w:rFonts w:ascii="Lucida Console" w:hAnsi="Lucida Console"/>
+      <w:sz w:val="24"/>
+    </w:rPr>
+  </w:style>
+  <w:style w:type="paragraph" w:styleId="Footer">
+    <w:name w:val="footer"/>
+    <w:basedOn w:val="Normal"/>
+    <w:link w:val="FooterChar"/>
+    <w:uiPriority w:val="99"/>
+    <w:unhideWhenUsed/>
+    <w:rsid w:val="001F2862"/>
+    <w:pPr>
+      <w:tabs>
+        <w:tab w:val="center" w:pos="4680"/>
+        <w:tab w:val="right" w:pos="9360"/>
+      </w:tabs>
+      <w:spacing w:after="0"/>
+    </w:pPr>
+  </w:style>
+  <w:style w:type="character" w:customStyle="1" w:styleId="FooterChar">
+    <w:name w:val="Footer Char"/>
+    <w:basedOn w:val="DefaultParagraphFont"/>
+    <w:link w:val="Footer"/>
+    <w:uiPriority w:val="99"/>
+    <w:rsid w:val="001F2862"/>
+    <w:rPr>
+      <w:rFonts w:ascii="Lucida Console" w:hAnsi="Lucida Console"/>
+      <w:sz w:val="24"/>
+    </w:rPr>
+  </w:style>
+  <w:style w:type="character" w:styleId="LineNumber">
+    <w:name w:val="line number"/>
+    <w:basedOn w:val="DefaultParagraphFont"/>
+    <w:uiPriority w:val="99"/>
+    <w:semiHidden/>
+    <w:unhideWhenUsed/>
+    <w:rsid w:val="00AC2BA7"/>
   </w:style>
 </w:styles>
 </file>

--- a/tmp-editing.docx
+++ b/tmp-editing.docx
@@ -64,8 +64,6 @@
       <w:r>
         <w:t>Heading 4</w:t>
       </w:r>
-      <w:bookmarkStart w:id="0" w:name="_GoBack"/>
-      <w:bookmarkEnd w:id="0"/>
     </w:p>
     <w:p>
       <w:pPr>
@@ -80,21 +78,8 @@
       <w:pPr>
         <w:pStyle w:val="BodyText"/>
       </w:pPr>
-      <w:proofErr w:type="spellStart"/>
       <w:r>
-        <w:t>Testxt</w:t>
-      </w:r>
-      <w:proofErr w:type="spellEnd"/>
-      <w:r>
-        <w:t xml:space="preserve"> </w:t>
-      </w:r>
-      <w:proofErr w:type="spellStart"/>
-      <w:r>
-        <w:t>thate</w:t>
-      </w:r>
-      <w:proofErr w:type="spellEnd"/>
-      <w:r>
-        <w:t xml:space="preserve"> </w:t>
+        <w:t xml:space="preserve">Testxt thate </w:t>
       </w:r>
     </w:p>
     <w:p>
@@ -103,7 +88,12 @@
       </w:r>
     </w:p>
     <w:sectPr>
-      <w:footerReference w:type="default" r:id="rId8"/>
+      <w:headerReference w:type="even" r:id="rId9"/>
+      <w:headerReference w:type="default" r:id="rId10"/>
+      <w:footerReference w:type="even" r:id="rId11"/>
+      <w:footerReference w:type="default" r:id="rId12"/>
+      <w:headerReference w:type="first" r:id="rId13"/>
+      <w:footerReference w:type="first" r:id="rId14"/>
       <w:pgSz w:w="12240" w:h="15840"/>
       <w:pgMar w:top="1440" w:right="900" w:bottom="1440" w:left="900" w:header="720" w:footer="720" w:gutter="0"/>
       <w:lnNumType w:countBy="1" w:restart="continuous"/>
@@ -140,6 +130,16 @@
 </file>
 
 <file path=word/footer1.xml><?xml version="1.0" encoding="utf-8"?>
+<w:ftr xmlns:wpc="http://schemas.microsoft.com/office/word/2010/wordprocessingCanvas" xmlns:mc="http://schemas.openxmlformats.org/markup-compatibility/2006" xmlns:o="urn:schemas-microsoft-com:office:office" xmlns:r="http://schemas.openxmlformats.org/officeDocument/2006/relationships" xmlns:m="http://schemas.openxmlformats.org/officeDocument/2006/math" xmlns:v="urn:schemas-microsoft-com:vml" xmlns:wp14="http://schemas.microsoft.com/office/word/2010/wordprocessingDrawing" xmlns:wp="http://schemas.openxmlformats.org/drawingml/2006/wordprocessingDrawing" xmlns:w10="urn:schemas-microsoft-com:office:word" xmlns:w="http://schemas.openxmlformats.org/wordprocessingml/2006/main" xmlns:w14="http://schemas.microsoft.com/office/word/2010/wordml" xmlns:wpg="http://schemas.microsoft.com/office/word/2010/wordprocessingGroup" xmlns:wpi="http://schemas.microsoft.com/office/word/2010/wordprocessingInk" xmlns:wne="http://schemas.microsoft.com/office/word/2006/wordml" xmlns:wps="http://schemas.microsoft.com/office/word/2010/wordprocessingShape" mc:Ignorable="w14 wp14">
+  <w:p>
+    <w:pPr>
+      <w:pStyle w:val="Footer"/>
+    </w:pPr>
+  </w:p>
+</w:ftr>
+</file>
+
+<file path=word/footer2.xml><?xml version="1.0" encoding="utf-8"?>
 <w:ftr xmlns:wpc="http://schemas.microsoft.com/office/word/2010/wordprocessingCanvas" xmlns:mc="http://schemas.openxmlformats.org/markup-compatibility/2006" xmlns:o="urn:schemas-microsoft-com:office:office" xmlns:r="http://schemas.openxmlformats.org/officeDocument/2006/relationships" xmlns:m="http://schemas.openxmlformats.org/officeDocument/2006/math" xmlns:v="urn:schemas-microsoft-com:vml" xmlns:wp14="http://schemas.microsoft.com/office/word/2010/wordprocessingDrawing" xmlns:wp="http://schemas.openxmlformats.org/drawingml/2006/wordprocessingDrawing" xmlns:w10="urn:schemas-microsoft-com:office:word" xmlns:w="http://schemas.openxmlformats.org/wordprocessingml/2006/main" xmlns:w14="http://schemas.microsoft.com/office/word/2010/wordml" xmlns:wpg="http://schemas.microsoft.com/office/word/2010/wordprocessingGroup" xmlns:wpi="http://schemas.microsoft.com/office/word/2010/wordprocessingInk" xmlns:wne="http://schemas.microsoft.com/office/word/2006/wordml" xmlns:wps="http://schemas.microsoft.com/office/word/2010/wordprocessingShape" mc:Ignorable="w14 wp14">
   <w:sdt>
     <w:sdtPr>
@@ -209,6 +209,16 @@
 </w:ftr>
 </file>
 
+<file path=word/footer3.xml><?xml version="1.0" encoding="utf-8"?>
+<w:ftr xmlns:wpc="http://schemas.microsoft.com/office/word/2010/wordprocessingCanvas" xmlns:mc="http://schemas.openxmlformats.org/markup-compatibility/2006" xmlns:o="urn:schemas-microsoft-com:office:office" xmlns:r="http://schemas.openxmlformats.org/officeDocument/2006/relationships" xmlns:m="http://schemas.openxmlformats.org/officeDocument/2006/math" xmlns:v="urn:schemas-microsoft-com:vml" xmlns:wp14="http://schemas.microsoft.com/office/word/2010/wordprocessingDrawing" xmlns:wp="http://schemas.openxmlformats.org/drawingml/2006/wordprocessingDrawing" xmlns:w10="urn:schemas-microsoft-com:office:word" xmlns:w="http://schemas.openxmlformats.org/wordprocessingml/2006/main" xmlns:w14="http://schemas.microsoft.com/office/word/2010/wordml" xmlns:wpg="http://schemas.microsoft.com/office/word/2010/wordprocessingGroup" xmlns:wpi="http://schemas.microsoft.com/office/word/2010/wordprocessingInk" xmlns:wne="http://schemas.microsoft.com/office/word/2006/wordml" xmlns:wps="http://schemas.microsoft.com/office/word/2010/wordprocessingShape" mc:Ignorable="w14 wp14">
+  <w:p>
+    <w:pPr>
+      <w:pStyle w:val="Footer"/>
+    </w:pPr>
+  </w:p>
+</w:ftr>
+</file>
+
 <file path=word/footnotes.xml><?xml version="1.0" encoding="utf-8"?>
 <w:footnotes xmlns:wpc="http://schemas.microsoft.com/office/word/2010/wordprocessingCanvas" xmlns:mc="http://schemas.openxmlformats.org/markup-compatibility/2006" xmlns:o="urn:schemas-microsoft-com:office:office" xmlns:r="http://schemas.openxmlformats.org/officeDocument/2006/relationships" xmlns:m="http://schemas.openxmlformats.org/officeDocument/2006/math" xmlns:v="urn:schemas-microsoft-com:vml" xmlns:wp14="http://schemas.microsoft.com/office/word/2010/wordprocessingDrawing" xmlns:wp="http://schemas.openxmlformats.org/drawingml/2006/wordprocessingDrawing" xmlns:w10="urn:schemas-microsoft-com:office:word" xmlns:w="http://schemas.openxmlformats.org/wordprocessingml/2006/main" xmlns:w14="http://schemas.microsoft.com/office/word/2010/wordml" xmlns:wpg="http://schemas.microsoft.com/office/word/2010/wordprocessingGroup" xmlns:wpi="http://schemas.microsoft.com/office/word/2010/wordprocessingInk" xmlns:wne="http://schemas.microsoft.com/office/word/2006/wordml" xmlns:wps="http://schemas.microsoft.com/office/word/2010/wordprocessingShape" mc:Ignorable="w14 wp14">
   <w:footnote w:type="separator" w:id="-1">
@@ -232,6 +242,46 @@
     </w:p>
   </w:footnote>
 </w:footnotes>
+</file>
+
+<file path=word/header1.xml><?xml version="1.0" encoding="utf-8"?>
+<w:hdr xmlns:wpc="http://schemas.microsoft.com/office/word/2010/wordprocessingCanvas" xmlns:mc="http://schemas.openxmlformats.org/markup-compatibility/2006" xmlns:o="urn:schemas-microsoft-com:office:office" xmlns:r="http://schemas.openxmlformats.org/officeDocument/2006/relationships" xmlns:m="http://schemas.openxmlformats.org/officeDocument/2006/math" xmlns:v="urn:schemas-microsoft-com:vml" xmlns:wp14="http://schemas.microsoft.com/office/word/2010/wordprocessingDrawing" xmlns:wp="http://schemas.openxmlformats.org/drawingml/2006/wordprocessingDrawing" xmlns:w10="urn:schemas-microsoft-com:office:word" xmlns:w="http://schemas.openxmlformats.org/wordprocessingml/2006/main" xmlns:w14="http://schemas.microsoft.com/office/word/2010/wordml" xmlns:wpg="http://schemas.microsoft.com/office/word/2010/wordprocessingGroup" xmlns:wpi="http://schemas.microsoft.com/office/word/2010/wordprocessingInk" xmlns:wne="http://schemas.microsoft.com/office/word/2006/wordml" xmlns:wps="http://schemas.microsoft.com/office/word/2010/wordprocessingShape" mc:Ignorable="w14 wp14">
+  <w:p>
+    <w:pPr>
+      <w:pStyle w:val="Header"/>
+    </w:pPr>
+  </w:p>
+</w:hdr>
+</file>
+
+<file path=word/header2.xml><?xml version="1.0" encoding="utf-8"?>
+<w:hdr xmlns:wpc="http://schemas.microsoft.com/office/word/2010/wordprocessingCanvas" xmlns:mc="http://schemas.openxmlformats.org/markup-compatibility/2006" xmlns:o="urn:schemas-microsoft-com:office:office" xmlns:r="http://schemas.openxmlformats.org/officeDocument/2006/relationships" xmlns:m="http://schemas.openxmlformats.org/officeDocument/2006/math" xmlns:v="urn:schemas-microsoft-com:vml" xmlns:wp14="http://schemas.microsoft.com/office/word/2010/wordprocessingDrawing" xmlns:wp="http://schemas.openxmlformats.org/drawingml/2006/wordprocessingDrawing" xmlns:w10="urn:schemas-microsoft-com:office:word" xmlns:w="http://schemas.openxmlformats.org/wordprocessingml/2006/main" xmlns:w14="http://schemas.microsoft.com/office/word/2010/wordml" xmlns:wpg="http://schemas.microsoft.com/office/word/2010/wordprocessingGroup" xmlns:wpi="http://schemas.microsoft.com/office/word/2010/wordprocessingInk" xmlns:wne="http://schemas.microsoft.com/office/word/2006/wordml" xmlns:wps="http://schemas.microsoft.com/office/word/2010/wordprocessingShape" mc:Ignorable="w14 wp14">
+  <w:p>
+    <w:pPr>
+      <w:pStyle w:val="Header"/>
+    </w:pPr>
+    <w:fldSimple w:instr=" FILENAME   \* MERGEFORMAT ">
+      <w:r>
+        <w:rPr>
+          <w:noProof/>
+        </w:rPr>
+        <w:t>tmp-editing.docx</w:t>
+      </w:r>
+    </w:fldSimple>
+    <w:bookmarkStart w:id="0" w:name="_GoBack"/>
+    <w:bookmarkEnd w:id="0"/>
+  </w:p>
+</w:hdr>
+</file>
+
+<file path=word/header3.xml><?xml version="1.0" encoding="utf-8"?>
+<w:hdr xmlns:wpc="http://schemas.microsoft.com/office/word/2010/wordprocessingCanvas" xmlns:mc="http://schemas.openxmlformats.org/markup-compatibility/2006" xmlns:o="urn:schemas-microsoft-com:office:office" xmlns:r="http://schemas.openxmlformats.org/officeDocument/2006/relationships" xmlns:m="http://schemas.openxmlformats.org/officeDocument/2006/math" xmlns:v="urn:schemas-microsoft-com:vml" xmlns:wp14="http://schemas.microsoft.com/office/word/2010/wordprocessingDrawing" xmlns:wp="http://schemas.openxmlformats.org/drawingml/2006/wordprocessingDrawing" xmlns:w10="urn:schemas-microsoft-com:office:word" xmlns:w="http://schemas.openxmlformats.org/wordprocessingml/2006/main" xmlns:w14="http://schemas.microsoft.com/office/word/2010/wordml" xmlns:wpg="http://schemas.microsoft.com/office/word/2010/wordprocessingGroup" xmlns:wpi="http://schemas.microsoft.com/office/word/2010/wordprocessingInk" xmlns:wne="http://schemas.microsoft.com/office/word/2006/wordml" xmlns:wps="http://schemas.microsoft.com/office/word/2010/wordprocessingShape" mc:Ignorable="w14 wp14">
+  <w:p>
+    <w:pPr>
+      <w:pStyle w:val="Header"/>
+    </w:pPr>
+  </w:p>
+</w:hdr>
 </file>
 
 <file path=word/numbering.xml><?xml version="1.0" encoding="utf-8"?>
@@ -3965,4 +4015,16 @@
   </a:objectDefaults>
   <a:extraClrSchemeLst/>
 </a:theme>
+</file>
+
+<file path=customXml/item1.xml><?xml version="1.0" encoding="utf-8"?>
+<b:Sources xmlns:b="http://schemas.openxmlformats.org/officeDocument/2006/bibliography" xmlns="http://schemas.openxmlformats.org/officeDocument/2006/bibliography" SelectedStyle="\APA.XSL" StyleName="APA"/>
+</file>
+
+<file path=customXml/itemProps1.xml><?xml version="1.0" encoding="utf-8"?>
+<ds:datastoreItem xmlns:ds="http://schemas.openxmlformats.org/officeDocument/2006/customXml" ds:itemID="{4E43583B-D97C-4A2E-9657-FDC8E676A923}">
+  <ds:schemaRefs>
+    <ds:schemaRef ds:uri="http://schemas.openxmlformats.org/officeDocument/2006/bibliography"/>
+  </ds:schemaRefs>
+</ds:datastoreItem>
 </file>
--- a/tmp-editing.docx
+++ b/tmp-editing.docx
@@ -78,8 +78,21 @@
       <w:pPr>
         <w:pStyle w:val="BodyText"/>
       </w:pPr>
+      <w:proofErr w:type="spellStart"/>
       <w:r>
-        <w:t xml:space="preserve">Testxt thate </w:t>
+        <w:t>Testxt</w:t>
+      </w:r>
+      <w:proofErr w:type="spellEnd"/>
+      <w:r>
+        <w:t xml:space="preserve"> </w:t>
+      </w:r>
+      <w:proofErr w:type="spellStart"/>
+      <w:r>
+        <w:t>thate</w:t>
+      </w:r>
+      <w:proofErr w:type="spellEnd"/>
+      <w:r>
+        <w:t xml:space="preserve"> </w:t>
       </w:r>
     </w:p>
     <w:p>
@@ -260,14 +273,24 @@
     <w:pPr>
       <w:pStyle w:val="Header"/>
     </w:pPr>
-    <w:fldSimple w:instr=" FILENAME   \* MERGEFORMAT ">
-      <w:r>
-        <w:rPr>
-          <w:noProof/>
-        </w:rPr>
-        <w:t>tmp-editing.docx</w:t>
-      </w:r>
-    </w:fldSimple>
+    <w:r>
+      <w:fldChar w:fldCharType="begin"/>
+    </w:r>
+    <w:r>
+      <w:instrText xml:space="preserve"> CREATEDATE  \@ "M/d/yyyy h:mm am/pm"  \* MERGEFORMAT </w:instrText>
+    </w:r>
+    <w:r>
+      <w:fldChar w:fldCharType="separate"/>
+    </w:r>
+    <w:r>
+      <w:rPr>
+        <w:noProof/>
+      </w:rPr>
+      <w:t>11/20/2017 3:38 PM</w:t>
+    </w:r>
+    <w:r>
+      <w:fldChar w:fldCharType="end"/>
+    </w:r>
     <w:bookmarkStart w:id="0" w:name="_GoBack"/>
     <w:bookmarkEnd w:id="0"/>
   </w:p>
@@ -2370,6 +2393,46 @@
     <w:unhideWhenUsed/>
     <w:rsid w:val="00AC2BA7"/>
   </w:style>
+  <w:style w:type="paragraph" w:styleId="BalloonText">
+    <w:name w:val="Balloon Text"/>
+    <w:basedOn w:val="Normal"/>
+    <w:link w:val="BalloonTextChar"/>
+    <w:uiPriority w:val="99"/>
+    <w:semiHidden/>
+    <w:unhideWhenUsed/>
+    <w:rsid w:val="005659D9"/>
+    <w:pPr>
+      <w:spacing w:after="0"/>
+    </w:pPr>
+    <w:rPr>
+      <w:rFonts w:ascii="Tahoma" w:hAnsi="Tahoma" w:cs="Tahoma"/>
+      <w:sz w:val="16"/>
+      <w:szCs w:val="16"/>
+    </w:rPr>
+  </w:style>
+  <w:style w:type="character" w:customStyle="1" w:styleId="BalloonTextChar">
+    <w:name w:val="Balloon Text Char"/>
+    <w:basedOn w:val="DefaultParagraphFont"/>
+    <w:link w:val="BalloonText"/>
+    <w:uiPriority w:val="99"/>
+    <w:semiHidden/>
+    <w:rsid w:val="005659D9"/>
+    <w:rPr>
+      <w:rFonts w:ascii="Tahoma" w:hAnsi="Tahoma" w:cs="Tahoma"/>
+      <w:sz w:val="16"/>
+      <w:szCs w:val="16"/>
+    </w:rPr>
+  </w:style>
+  <w:style w:type="character" w:styleId="PlaceholderText">
+    <w:name w:val="Placeholder Text"/>
+    <w:basedOn w:val="DefaultParagraphFont"/>
+    <w:uiPriority w:val="99"/>
+    <w:semiHidden/>
+    <w:rsid w:val="00F12104"/>
+    <w:rPr>
+      <w:color w:val="808080"/>
+    </w:rPr>
+  </w:style>
 </w:styles>
 </file>
 
@@ -3696,7 +3759,572 @@
     <w:unhideWhenUsed/>
     <w:rsid w:val="00AC2BA7"/>
   </w:style>
+  <w:style w:type="paragraph" w:styleId="BalloonText">
+    <w:name w:val="Balloon Text"/>
+    <w:basedOn w:val="Normal"/>
+    <w:link w:val="BalloonTextChar"/>
+    <w:uiPriority w:val="99"/>
+    <w:semiHidden/>
+    <w:unhideWhenUsed/>
+    <w:rsid w:val="005659D9"/>
+    <w:pPr>
+      <w:spacing w:after="0"/>
+    </w:pPr>
+    <w:rPr>
+      <w:rFonts w:ascii="Tahoma" w:hAnsi="Tahoma" w:cs="Tahoma"/>
+      <w:sz w:val="16"/>
+      <w:szCs w:val="16"/>
+    </w:rPr>
+  </w:style>
+  <w:style w:type="character" w:customStyle="1" w:styleId="BalloonTextChar">
+    <w:name w:val="Balloon Text Char"/>
+    <w:basedOn w:val="DefaultParagraphFont"/>
+    <w:link w:val="BalloonText"/>
+    <w:uiPriority w:val="99"/>
+    <w:semiHidden/>
+    <w:rsid w:val="005659D9"/>
+    <w:rPr>
+      <w:rFonts w:ascii="Tahoma" w:hAnsi="Tahoma" w:cs="Tahoma"/>
+      <w:sz w:val="16"/>
+      <w:szCs w:val="16"/>
+    </w:rPr>
+  </w:style>
+  <w:style w:type="character" w:styleId="PlaceholderText">
+    <w:name w:val="Placeholder Text"/>
+    <w:basedOn w:val="DefaultParagraphFont"/>
+    <w:uiPriority w:val="99"/>
+    <w:semiHidden/>
+    <w:rsid w:val="00F12104"/>
+    <w:rPr>
+      <w:color w:val="808080"/>
+    </w:rPr>
+  </w:style>
 </w:styles>
+</file>
+
+<file path=word/glossary/document.xml><?xml version="1.0" encoding="utf-8"?>
+<w:glossaryDocument xmlns:wpc="http://schemas.microsoft.com/office/word/2010/wordprocessingCanvas" xmlns:mc="http://schemas.openxmlformats.org/markup-compatibility/2006" xmlns:o="urn:schemas-microsoft-com:office:office" xmlns:r="http://schemas.openxmlformats.org/officeDocument/2006/relationships" xmlns:m="http://schemas.openxmlformats.org/officeDocument/2006/math" xmlns:v="urn:schemas-microsoft-com:vml" xmlns:wp14="http://schemas.microsoft.com/office/word/2010/wordprocessingDrawing" xmlns:wp="http://schemas.openxmlformats.org/drawingml/2006/wordprocessingDrawing" xmlns:w10="urn:schemas-microsoft-com:office:word" xmlns:w="http://schemas.openxmlformats.org/wordprocessingml/2006/main" xmlns:w14="http://schemas.microsoft.com/office/word/2010/wordml" xmlns:wpg="http://schemas.microsoft.com/office/word/2010/wordprocessingGroup" xmlns:wpi="http://schemas.microsoft.com/office/word/2010/wordprocessingInk" xmlns:wne="http://schemas.microsoft.com/office/word/2006/wordml" xmlns:wps="http://schemas.microsoft.com/office/word/2010/wordprocessingShape" mc:Ignorable="w14 wp14"/>
+</file>
+
+<file path=word/glossary/fontTable.xml><?xml version="1.0" encoding="utf-8"?>
+<w:fonts xmlns:mc="http://schemas.openxmlformats.org/markup-compatibility/2006" xmlns:r="http://schemas.openxmlformats.org/officeDocument/2006/relationships" xmlns:w="http://schemas.openxmlformats.org/wordprocessingml/2006/main" xmlns:w14="http://schemas.microsoft.com/office/word/2010/wordml" mc:Ignorable="w14">
+  <w:font w:name="Symbol">
+    <w:panose1 w:val="05050102010706020507"/>
+    <w:charset w:val="02"/>
+    <w:family w:val="roman"/>
+    <w:pitch w:val="variable"/>
+    <w:sig w:usb0="00000000" w:usb1="10000000" w:usb2="00000000" w:usb3="00000000" w:csb0="80000000" w:csb1="00000000"/>
+  </w:font>
+  <w:font w:name="Times New Roman">
+    <w:panose1 w:val="02020603050405020304"/>
+    <w:charset w:val="00"/>
+    <w:family w:val="roman"/>
+    <w:pitch w:val="variable"/>
+    <w:sig w:usb0="E0002AFF" w:usb1="C0007841" w:usb2="00000009" w:usb3="00000000" w:csb0="000001FF" w:csb1="00000000"/>
+  </w:font>
+  <w:font w:name="Lucida Console">
+    <w:panose1 w:val="020B0609040504020204"/>
+    <w:charset w:val="00"/>
+    <w:family w:val="modern"/>
+    <w:pitch w:val="fixed"/>
+    <w:sig w:usb0="8000028F" w:usb1="00001800" w:usb2="00000000" w:usb3="00000000" w:csb0="0000001F" w:csb1="00000000"/>
+  </w:font>
+  <w:font w:name="Arial Narrow">
+    <w:panose1 w:val="020B0606020202030204"/>
+    <w:charset w:val="00"/>
+    <w:family w:val="swiss"/>
+    <w:pitch w:val="variable"/>
+    <w:sig w:usb0="00000287" w:usb1="00000800" w:usb2="00000000" w:usb3="00000000" w:csb0="0000009F" w:csb1="00000000"/>
+  </w:font>
+  <w:font w:name="Arial">
+    <w:panose1 w:val="020B0604020202020204"/>
+    <w:charset w:val="00"/>
+    <w:family w:val="swiss"/>
+    <w:pitch w:val="variable"/>
+    <w:sig w:usb0="E0002AFF" w:usb1="C0007843" w:usb2="00000009" w:usb3="00000000" w:csb0="000001FF" w:csb1="00000000"/>
+  </w:font>
+  <w:font w:name="Cambria">
+    <w:panose1 w:val="02040503050406030204"/>
+    <w:charset w:val="00"/>
+    <w:family w:val="roman"/>
+    <w:pitch w:val="variable"/>
+    <w:sig w:usb0="E00002FF" w:usb1="400004FF" w:usb2="00000000" w:usb3="00000000" w:csb0="0000019F" w:csb1="00000000"/>
+  </w:font>
+  <w:font w:name="Calibri">
+    <w:panose1 w:val="020F0502020204030204"/>
+    <w:charset w:val="00"/>
+    <w:family w:val="swiss"/>
+    <w:pitch w:val="variable"/>
+    <w:sig w:usb0="E00002FF" w:usb1="4000ACFF" w:usb2="00000001" w:usb3="00000000" w:csb0="0000019F" w:csb1="00000000"/>
+  </w:font>
+  <w:font w:name="Tahoma">
+    <w:panose1 w:val="020B0604030504040204"/>
+    <w:charset w:val="00"/>
+    <w:family w:val="swiss"/>
+    <w:notTrueType/>
+    <w:pitch w:val="variable"/>
+    <w:sig w:usb0="00000003" w:usb1="00000000" w:usb2="00000000" w:usb3="00000000" w:csb0="00000001" w:csb1="00000000"/>
+  </w:font>
+</w:fonts>
+</file>
+
+<file path=word/glossary/settings.xml><?xml version="1.0" encoding="utf-8"?>
+<w:settings xmlns:mc="http://schemas.openxmlformats.org/markup-compatibility/2006" xmlns:o="urn:schemas-microsoft-com:office:office" xmlns:r="http://schemas.openxmlformats.org/officeDocument/2006/relationships" xmlns:m="http://schemas.openxmlformats.org/officeDocument/2006/math" xmlns:v="urn:schemas-microsoft-com:vml" xmlns:w10="urn:schemas-microsoft-com:office:word" xmlns:w="http://schemas.openxmlformats.org/wordprocessingml/2006/main" xmlns:w14="http://schemas.microsoft.com/office/word/2010/wordml" xmlns:sl="http://schemas.openxmlformats.org/schemaLibrary/2006/main" mc:Ignorable="w14">
+  <w:view w:val="normal"/>
+  <w:revisionView w:comments="0"/>
+  <w:defaultTabStop w:val="720"/>
+  <w:characterSpacingControl w:val="doNotCompress"/>
+  <w:compat>
+    <w:useFELayout/>
+    <w:compatSetting w:name="compatibilityMode" w:uri="http://schemas.microsoft.com/office/word" w:val="14"/>
+    <w:compatSetting w:name="overrideTableStyleFontSizeAndJustification" w:uri="http://schemas.microsoft.com/office/word" w:val="1"/>
+    <w:compatSetting w:name="enableOpenTypeFeatures" w:uri="http://schemas.microsoft.com/office/word" w:val="1"/>
+    <w:compatSetting w:name="doNotFlipMirrorIndents" w:uri="http://schemas.microsoft.com/office/word" w:val="1"/>
+  </w:compat>
+  <w:rsids>
+    <w:rsidRoot w:val="00B142A0"/>
+    <w:rsid w:val="00B142A0"/>
+    <w:rsid w:val="00CD5FCF"/>
+  </w:rsids>
+  <m:mathPr>
+    <m:mathFont m:val="Cambria Math"/>
+    <m:brkBin m:val="before"/>
+    <m:brkBinSub m:val="--"/>
+    <m:smallFrac m:val="0"/>
+    <m:dispDef/>
+    <m:lMargin m:val="0"/>
+    <m:rMargin m:val="0"/>
+    <m:defJc m:val="centerGroup"/>
+    <m:wrapIndent m:val="1440"/>
+    <m:intLim m:val="subSup"/>
+    <m:naryLim m:val="undOvr"/>
+  </m:mathPr>
+  <w:themeFontLang w:val="en-US"/>
+  <w:clrSchemeMapping w:bg1="light1" w:t1="dark1" w:bg2="light2" w:t2="dark2" w:accent1="accent1" w:accent2="accent2" w:accent3="accent3" w:accent4="accent4" w:accent5="accent5" w:accent6="accent6" w:hyperlink="hyperlink" w:followedHyperlink="followedHyperlink"/>
+  <w:decimalSymbol w:val="."/>
+  <w:listSeparator w:val=","/>
+</w:settings>
+</file>
+
+<file path=word/glossary/styles.xml><?xml version="1.0" encoding="utf-8"?>
+<w:styles xmlns:mc="http://schemas.openxmlformats.org/markup-compatibility/2006" xmlns:r="http://schemas.openxmlformats.org/officeDocument/2006/relationships" xmlns:w="http://schemas.openxmlformats.org/wordprocessingml/2006/main" xmlns:w14="http://schemas.microsoft.com/office/word/2010/wordml" mc:Ignorable="w14">
+  <w:docDefaults>
+    <w:rPrDefault>
+      <w:rPr>
+        <w:rFonts w:asciiTheme="minorHAnsi" w:eastAsiaTheme="minorEastAsia" w:hAnsiTheme="minorHAnsi" w:cstheme="minorBidi"/>
+        <w:sz w:val="22"/>
+        <w:szCs w:val="22"/>
+        <w:lang w:val="en-US" w:eastAsia="en-US" w:bidi="ar-SA"/>
+      </w:rPr>
+    </w:rPrDefault>
+    <w:pPrDefault>
+      <w:pPr>
+        <w:spacing w:after="200" w:line="276" w:lineRule="auto"/>
+      </w:pPr>
+    </w:pPrDefault>
+  </w:docDefaults>
+  <w:latentStyles w:defLockedState="0" w:defUIPriority="99" w:defSemiHidden="1" w:defUnhideWhenUsed="1" w:defQFormat="0" w:count="267">
+    <w:lsdException w:name="Normal" w:semiHidden="0" w:uiPriority="0" w:unhideWhenUsed="0" w:qFormat="1"/>
+    <w:lsdException w:name="heading 1" w:semiHidden="0" w:uiPriority="9" w:unhideWhenUsed="0" w:qFormat="1"/>
+    <w:lsdException w:name="heading 2" w:uiPriority="9" w:qFormat="1"/>
+    <w:lsdException w:name="heading 3" w:uiPriority="9" w:qFormat="1"/>
+    <w:lsdException w:name="heading 4" w:uiPriority="9" w:qFormat="1"/>
+    <w:lsdException w:name="heading 5" w:uiPriority="9" w:qFormat="1"/>
+    <w:lsdException w:name="heading 6" w:uiPriority="9" w:qFormat="1"/>
+    <w:lsdException w:name="heading 7" w:uiPriority="9" w:qFormat="1"/>
+    <w:lsdException w:name="heading 8" w:uiPriority="9" w:qFormat="1"/>
+    <w:lsdException w:name="heading 9" w:uiPriority="9" w:qFormat="1"/>
+    <w:lsdException w:name="toc 1" w:uiPriority="39"/>
+    <w:lsdException w:name="toc 2" w:uiPriority="39"/>
+    <w:lsdException w:name="toc 3" w:uiPriority="39"/>
+    <w:lsdException w:name="toc 4" w:uiPriority="39"/>
+    <w:lsdException w:name="toc 5" w:uiPriority="39"/>
+    <w:lsdException w:name="toc 6" w:uiPriority="39"/>
+    <w:lsdException w:name="toc 7" w:uiPriority="39"/>
+    <w:lsdException w:name="toc 8" w:uiPriority="39"/>
+    <w:lsdException w:name="toc 9" w:uiPriority="39"/>
+    <w:lsdException w:name="caption" w:uiPriority="35" w:qFormat="1"/>
+    <w:lsdException w:name="Title" w:semiHidden="0" w:uiPriority="10" w:unhideWhenUsed="0" w:qFormat="1"/>
+    <w:lsdException w:name="Default Paragraph Font" w:uiPriority="1"/>
+    <w:lsdException w:name="Subtitle" w:semiHidden="0" w:uiPriority="11" w:unhideWhenUsed="0" w:qFormat="1"/>
+    <w:lsdException w:name="Strong" w:semiHidden="0" w:uiPriority="22" w:unhideWhenUsed="0" w:qFormat="1"/>
+    <w:lsdException w:name="Emphasis" w:semiHidden="0" w:uiPriority="20" w:unhideWhenUsed="0" w:qFormat="1"/>
+    <w:lsdException w:name="Table Grid" w:semiHidden="0" w:uiPriority="59" w:unhideWhenUsed="0"/>
+    <w:lsdException w:name="Placeholder Text" w:unhideWhenUsed="0"/>
+    <w:lsdException w:name="No Spacing" w:semiHidden="0" w:uiPriority="1" w:unhideWhenUsed="0" w:qFormat="1"/>
+    <w:lsdException w:name="Light Shading" w:semiHidden="0" w:uiPriority="60" w:unhideWhenUsed="0"/>
+    <w:lsdException w:name="Light List" w:semiHidden="0" w:uiPriority="61" w:unhideWhenUsed="0"/>
+    <w:lsdException w:name="Light Grid" w:semiHidden="0" w:uiPriority="62" w:unhideWhenUsed="0"/>
+    <w:lsdException w:name="Medium Shading 1" w:semiHidden="0" w:uiPriority="63" w:unhideWhenUsed="0"/>
+    <w:lsdException w:name="Medium Shading 2" w:semiHidden="0" w:uiPriority="64" w:unhideWhenUsed="0"/>
+    <w:lsdException w:name="Medium List 1" w:semiHidden="0" w:uiPriority="65" w:unhideWhenUsed="0"/>
+    <w:lsdException w:name="Medium List 2" w:semiHidden="0" w:uiPriority="66" w:unhideWhenUsed="0"/>
+    <w:lsdException w:name="Medium Grid 1" w:semiHidden="0" w:uiPriority="67" w:unhideWhenUsed="0"/>
+    <w:lsdException w:name="Medium Grid 2" w:semiHidden="0" w:uiPriority="68" w:unhideWhenUsed="0"/>
+    <w:lsdException w:name="Medium Grid 3" w:semiHidden="0" w:uiPriority="69" w:unhideWhenUsed="0"/>
+    <w:lsdException w:name="Dark List" w:semiHidden="0" w:uiPriority="70" w:unhideWhenUsed="0"/>
+    <w:lsdException w:name="Colorful Shading" w:semiHidden="0" w:uiPriority="71" w:unhideWhenUsed="0"/>
+    <w:lsdException w:name="Colorful List" w:semiHidden="0" w:uiPriority="72" w:unhideWhenUsed="0"/>
+    <w:lsdException w:name="Colorful Grid" w:semiHidden="0" w:uiPriority="73" w:unhideWhenUsed="0"/>
+    <w:lsdException w:name="Light Shading Accent 1" w:semiHidden="0" w:uiPriority="60" w:unhideWhenUsed="0"/>
+    <w:lsdException w:name="Light List Accent 1" w:semiHidden="0" w:uiPriority="61" w:unhideWhenUsed="0"/>
+    <w:lsdException w:name="Light Grid Accent 1" w:semiHidden="0" w:uiPriority="62" w:unhideWhenUsed="0"/>
+    <w:lsdException w:name="Medium Shading 1 Accent 1" w:semiHidden="0" w:uiPriority="63" w:unhideWhenUsed="0"/>
+    <w:lsdException w:name="Medium Shading 2 Accent 1" w:semiHidden="0" w:uiPriority="64" w:unhideWhenUsed="0"/>
+    <w:lsdException w:name="Medium List 1 Accent 1" w:semiHidden="0" w:uiPriority="65" w:unhideWhenUsed="0"/>
+    <w:lsdException w:name="Revision" w:unhideWhenUsed="0"/>
+    <w:lsdException w:name="List Paragraph" w:semiHidden="0" w:uiPriority="34" w:unhideWhenUsed="0" w:qFormat="1"/>
+    <w:lsdException w:name="Quote" w:semiHidden="0" w:uiPriority="29" w:unhideWhenUsed="0" w:qFormat="1"/>
+    <w:lsdException w:name="Intense Quote" w:semiHidden="0" w:uiPriority="30" w:unhideWhenUsed="0" w:qFormat="1"/>
+    <w:lsdException w:name="Medium List 2 Accent 1" w:semiHidden="0" w:uiPriority="66" w:unhideWhenUsed="0"/>
+    <w:lsdException w:name="Medium Grid 1 Accent 1" w:semiHidden="0" w:uiPriority="67" w:unhideWhenUsed="0"/>
+    <w:lsdException w:name="Medium Grid 2 Accent 1" w:semiHidden="0" w:uiPriority="68" w:unhideWhenUsed="0"/>
+    <w:lsdException w:name="Medium Grid 3 Accent 1" w:semiHidden="0" w:uiPriority="69" w:unhideWhenUsed="0"/>
+    <w:lsdException w:name="Dark List Accent 1" w:semiHidden="0" w:uiPriority="70" w:unhideWhenUsed="0"/>
+    <w:lsdException w:name="Colorful Shading Accent 1" w:semiHidden="0" w:uiPriority="71" w:unhideWhenUsed="0"/>
+    <w:lsdException w:name="Colorful List Accent 1" w:semiHidden="0" w:uiPriority="72" w:unhideWhenUsed="0"/>
+    <w:lsdException w:name="Colorful Grid Accent 1" w:semiHidden="0" w:uiPriority="73" w:unhideWhenUsed="0"/>
+    <w:lsdException w:name="Light Shading Accent 2" w:semiHidden="0" w:uiPriority="60" w:unhideWhenUsed="0"/>
+    <w:lsdException w:name="Light List Accent 2" w:semiHidden="0" w:uiPriority="61" w:unhideWhenUsed="0"/>
+    <w:lsdException w:name="Light Grid Accent 2" w:semiHidden="0" w:uiPriority="62" w:unhideWhenUsed="0"/>
+    <w:lsdException w:name="Medium Shading 1 Accent 2" w:semiHidden="0" w:uiPriority="63" w:unhideWhenUsed="0"/>
+    <w:lsdException w:name="Medium Shading 2 Accent 2" w:semiHidden="0" w:uiPriority="64" w:unhideWhenUsed="0"/>
+    <w:lsdException w:name="Medium List 1 Accent 2" w:semiHidden="0" w:uiPriority="65" w:unhideWhenUsed="0"/>
+    <w:lsdException w:name="Medium List 2 Accent 2" w:semiHidden="0" w:uiPriority="66" w:unhideWhenUsed="0"/>
+    <w:lsdException w:name="Medium Grid 1 Accent 2" w:semiHidden="0" w:uiPriority="67" w:unhideWhenUsed="0"/>
+    <w:lsdException w:name="Medium Grid 2 Accent 2" w:semiHidden="0" w:uiPriority="68" w:unhideWhenUsed="0"/>
+    <w:lsdException w:name="Medium Grid 3 Accent 2" w:semiHidden="0" w:uiPriority="69" w:unhideWhenUsed="0"/>
+    <w:lsdException w:name="Dark List Accent 2" w:semiHidden="0" w:uiPriority="70" w:unhideWhenUsed="0"/>
+    <w:lsdException w:name="Colorful Shading Accent 2" w:semiHidden="0" w:uiPriority="71" w:unhideWhenUsed="0"/>
+    <w:lsdException w:name="Colorful List Accent 2" w:semiHidden="0" w:uiPriority="72" w:unhideWhenUsed="0"/>
+    <w:lsdException w:name="Colorful Grid Accent 2" w:semiHidden="0" w:uiPriority="73" w:unhideWhenUsed="0"/>
+    <w:lsdException w:name="Light Shading Accent 3" w:semiHidden="0" w:uiPriority="60" w:unhideWhenUsed="0"/>
+    <w:lsdException w:name="Light List Accent 3" w:semiHidden="0" w:uiPriority="61" w:unhideWhenUsed="0"/>
+    <w:lsdException w:name="Light Grid Accent 3" w:semiHidden="0" w:uiPriority="62" w:unhideWhenUsed="0"/>
+    <w:lsdException w:name="Medium Shading 1 Accent 3" w:semiHidden="0" w:uiPriority="63" w:unhideWhenUsed="0"/>
+    <w:lsdException w:name="Medium Shading 2 Accent 3" w:semiHidden="0" w:uiPriority="64" w:unhideWhenUsed="0"/>
+    <w:lsdException w:name="Medium List 1 Accent 3" w:semiHidden="0" w:uiPriority="65" w:unhideWhenUsed="0"/>
+    <w:lsdException w:name="Medium List 2 Accent 3" w:semiHidden="0" w:uiPriority="66" w:unhideWhenUsed="0"/>
+    <w:lsdException w:name="Medium Grid 1 Accent 3" w:semiHidden="0" w:uiPriority="67" w:unhideWhenUsed="0"/>
+    <w:lsdException w:name="Medium Grid 2 Accent 3" w:semiHidden="0" w:uiPriority="68" w:unhideWhenUsed="0"/>
+    <w:lsdException w:name="Medium Grid 3 Accent 3" w:semiHidden="0" w:uiPriority="69" w:unhideWhenUsed="0"/>
+    <w:lsdException w:name="Dark List Accent 3" w:semiHidden="0" w:uiPriority="70" w:unhideWhenUsed="0"/>
+    <w:lsdException w:name="Colorful Shading Accent 3" w:semiHidden="0" w:uiPriority="71" w:unhideWhenUsed="0"/>
+    <w:lsdException w:name="Colorful List Accent 3" w:semiHidden="0" w:uiPriority="72" w:unhideWhenUsed="0"/>
+    <w:lsdException w:name="Colorful Grid Accent 3" w:semiHidden="0" w:uiPriority="73" w:unhideWhenUsed="0"/>
+    <w:lsdException w:name="Light Shading Accent 4" w:semiHidden="0" w:uiPriority="60" w:unhideWhenUsed="0"/>
+    <w:lsdException w:name="Light List Accent 4" w:semiHidden="0" w:uiPriority="61" w:unhideWhenUsed="0"/>
+    <w:lsdException w:name="Light Grid Accent 4" w:semiHidden="0" w:uiPriority="62" w:unhideWhenUsed="0"/>
+    <w:lsdException w:name="Medium Shading 1 Accent 4" w:semiHidden="0" w:uiPriority="63" w:unhideWhenUsed="0"/>
+    <w:lsdException w:name="Medium Shading 2 Accent 4" w:semiHidden="0" w:uiPriority="64" w:unhideWhenUsed="0"/>
+    <w:lsdException w:name="Medium List 1 Accent 4" w:semiHidden="0" w:uiPriority="65" w:unhideWhenUsed="0"/>
+    <w:lsdException w:name="Medium List 2 Accent 4" w:semiHidden="0" w:uiPriority="66" w:unhideWhenUsed="0"/>
+    <w:lsdException w:name="Medium Grid 1 Accent 4" w:semiHidden="0" w:uiPriority="67" w:unhideWhenUsed="0"/>
+    <w:lsdException w:name="Medium Grid 2 Accent 4" w:semiHidden="0" w:uiPriority="68" w:unhideWhenUsed="0"/>
+    <w:lsdException w:name="Medium Grid 3 Accent 4" w:semiHidden="0" w:uiPriority="69" w:unhideWhenUsed="0"/>
+    <w:lsdException w:name="Dark List Accent 4" w:semiHidden="0" w:uiPriority="70" w:unhideWhenUsed="0"/>
+    <w:lsdException w:name="Colorful Shading Accent 4" w:semiHidden="0" w:uiPriority="71" w:unhideWhenUsed="0"/>
+    <w:lsdException w:name="Colorful List Accent 4" w:semiHidden="0" w:uiPriority="72" w:unhideWhenUsed="0"/>
+    <w:lsdException w:name="Colorful Grid Accent 4" w:semiHidden="0" w:uiPriority="73" w:unhideWhenUsed="0"/>
+    <w:lsdException w:name="Light Shading Accent 5" w:semiHidden="0" w:uiPriority="60" w:unhideWhenUsed="0"/>
+    <w:lsdException w:name="Light List Accent 5" w:semiHidden="0" w:uiPriority="61" w:unhideWhenUsed="0"/>
+    <w:lsdException w:name="Light Grid Accent 5" w:semiHidden="0" w:uiPriority="62" w:unhideWhenUsed="0"/>
+    <w:lsdException w:name="Medium Shading 1 Accent 5" w:semiHidden="0" w:uiPriority="63" w:unhideWhenUsed="0"/>
+    <w:lsdException w:name="Medium Shading 2 Accent 5" w:semiHidden="0" w:uiPriority="64" w:unhideWhenUsed="0"/>
+    <w:lsdException w:name="Medium List 1 Accent 5" w:semiHidden="0" w:uiPriority="65" w:unhideWhenUsed="0"/>
+    <w:lsdException w:name="Medium List 2 Accent 5" w:semiHidden="0" w:uiPriority="66" w:unhideWhenUsed="0"/>
+    <w:lsdException w:name="Medium Grid 1 Accent 5" w:semiHidden="0" w:uiPriority="67" w:unhideWhenUsed="0"/>
+    <w:lsdException w:name="Medium Grid 2 Accent 5" w:semiHidden="0" w:uiPriority="68" w:unhideWhenUsed="0"/>
+    <w:lsdException w:name="Medium Grid 3 Accent 5" w:semiHidden="0" w:uiPriority="69" w:unhideWhenUsed="0"/>
+    <w:lsdException w:name="Dark List Accent 5" w:semiHidden="0" w:uiPriority="70" w:unhideWhenUsed="0"/>
+    <w:lsdException w:name="Colorful Shading Accent 5" w:semiHidden="0" w:uiPriority="71" w:unhideWhenUsed="0"/>
+    <w:lsdException w:name="Colorful List Accent 5" w:semiHidden="0" w:uiPriority="72" w:unhideWhenUsed="0"/>
+    <w:lsdException w:name="Colorful Grid Accent 5" w:semiHidden="0" w:uiPriority="73" w:unhideWhenUsed="0"/>
+    <w:lsdException w:name="Light Shading Accent 6" w:semiHidden="0" w:uiPriority="60" w:unhideWhenUsed="0"/>
+    <w:lsdException w:name="Light List Accent 6" w:semiHidden="0" w:uiPriority="61" w:unhideWhenUsed="0"/>
+    <w:lsdException w:name="Light Grid Accent 6" w:semiHidden="0" w:uiPriority="62" w:unhideWhenUsed="0"/>
+    <w:lsdException w:name="Medium Shading 1 Accent 6" w:semiHidden="0" w:uiPriority="63" w:unhideWhenUsed="0"/>
+    <w:lsdException w:name="Medium Shading 2 Accent 6" w:semiHidden="0" w:uiPriority="64" w:unhideWhenUsed="0"/>
+    <w:lsdException w:name="Medium List 1 Accent 6" w:semiHidden="0" w:uiPriority="65" w:unhideWhenUsed="0"/>
+    <w:lsdException w:name="Medium List 2 Accent 6" w:semiHidden="0" w:uiPriority="66" w:unhideWhenUsed="0"/>
+    <w:lsdException w:name="Medium Grid 1 Accent 6" w:semiHidden="0" w:uiPriority="67" w:unhideWhenUsed="0"/>
+    <w:lsdException w:name="Medium Grid 2 Accent 6" w:semiHidden="0" w:uiPriority="68" w:unhideWhenUsed="0"/>
+    <w:lsdException w:name="Medium Grid 3 Accent 6" w:semiHidden="0" w:uiPriority="69" w:unhideWhenUsed="0"/>
+    <w:lsdException w:name="Dark List Accent 6" w:semiHidden="0" w:uiPriority="70" w:unhideWhenUsed="0"/>
+    <w:lsdException w:name="Colorful Shading Accent 6" w:semiHidden="0" w:uiPriority="71" w:unhideWhenUsed="0"/>
+    <w:lsdException w:name="Colorful List Accent 6" w:semiHidden="0" w:uiPriority="72" w:unhideWhenUsed="0"/>
+    <w:lsdException w:name="Colorful Grid Accent 6" w:semiHidden="0" w:uiPriority="73" w:unhideWhenUsed="0"/>
+    <w:lsdException w:name="Subtle Emphasis" w:semiHidden="0" w:uiPriority="19" w:unhideWhenUsed="0" w:qFormat="1"/>
+    <w:lsdException w:name="Intense Emphasis" w:semiHidden="0" w:uiPriority="21" w:unhideWhenUsed="0" w:qFormat="1"/>
+    <w:lsdException w:name="Subtle Reference" w:semiHidden="0" w:uiPriority="31" w:unhideWhenUsed="0" w:qFormat="1"/>
+    <w:lsdException w:name="Intense Reference" w:semiHidden="0" w:uiPriority="32" w:unhideWhenUsed="0" w:qFormat="1"/>
+    <w:lsdException w:name="Book Title" w:semiHidden="0" w:uiPriority="33" w:unhideWhenUsed="0" w:qFormat="1"/>
+    <w:lsdException w:name="Bibliography" w:uiPriority="37"/>
+    <w:lsdException w:name="TOC Heading" w:uiPriority="39" w:qFormat="1"/>
+  </w:latentStyles>
+  <w:style w:type="paragraph" w:default="1" w:styleId="Normal">
+    <w:name w:val="Normal"/>
+    <w:qFormat/>
+    <w:rsid w:val="00B142A0"/>
+    <w:rPr>
+      <w:rFonts w:cs="Times New Roman"/>
+      <w:sz w:val="3276"/>
+      <w:szCs w:val="3276"/>
+    </w:rPr>
+  </w:style>
+  <w:style w:type="character" w:default="1" w:styleId="DefaultParagraphFont">
+    <w:name w:val="Default Paragraph Font"/>
+    <w:uiPriority w:val="1"/>
+    <w:semiHidden/>
+    <w:unhideWhenUsed/>
+    <w:rsid w:val="00B142A0"/>
+  </w:style>
+  <w:style w:type="table" w:default="1" w:styleId="TableNormal">
+    <w:name w:val="Normal Table"/>
+    <w:uiPriority w:val="99"/>
+    <w:semiHidden/>
+    <w:unhideWhenUsed/>
+    <w:tblPr>
+      <w:tblInd w:w="0" w:type="dxa"/>
+      <w:tblCellMar>
+        <w:top w:w="0" w:type="dxa"/>
+        <w:left w:w="108" w:type="dxa"/>
+        <w:bottom w:w="0" w:type="dxa"/>
+        <w:right w:w="108" w:type="dxa"/>
+      </w:tblCellMar>
+    </w:tblPr>
+  </w:style>
+  <w:style w:type="numbering" w:default="1" w:styleId="NoList">
+    <w:name w:val="No List"/>
+    <w:uiPriority w:val="99"/>
+    <w:semiHidden/>
+    <w:unhideWhenUsed/>
+  </w:style>
+  <w:style w:type="character" w:styleId="PlaceholderText">
+    <w:name w:val="Placeholder Text"/>
+    <w:basedOn w:val="DefaultParagraphFont"/>
+    <w:uiPriority w:val="99"/>
+    <w:semiHidden/>
+    <w:rsid w:val="00B142A0"/>
+    <w:rPr>
+      <w:color w:val="808080"/>
+    </w:rPr>
+  </w:style>
+</w:styles>
+</file>
+
+<file path=word/glossary/stylesWithEffects.xml><?xml version="1.0" encoding="utf-8"?>
+<w:styles xmlns:wpc="http://schemas.microsoft.com/office/word/2010/wordprocessingCanvas" xmlns:mc="http://schemas.openxmlformats.org/markup-compatibility/2006" xmlns:o="urn:schemas-microsoft-com:office:office" xmlns:r="http://schemas.openxmlformats.org/officeDocument/2006/relationships" xmlns:m="http://schemas.openxmlformats.org/officeDocument/2006/math" xmlns:v="urn:schemas-microsoft-com:vml" xmlns:wp14="http://schemas.microsoft.com/office/word/2010/wordprocessingDrawing" xmlns:wp="http://schemas.openxmlformats.org/drawingml/2006/wordprocessingDrawing" xmlns:w10="urn:schemas-microsoft-com:office:word" xmlns:w="http://schemas.openxmlformats.org/wordprocessingml/2006/main" xmlns:w14="http://schemas.microsoft.com/office/word/2010/wordml" xmlns:wpg="http://schemas.microsoft.com/office/word/2010/wordprocessingGroup" xmlns:wpi="http://schemas.microsoft.com/office/word/2010/wordprocessingInk" xmlns:wne="http://schemas.microsoft.com/office/word/2006/wordml" xmlns:wps="http://schemas.microsoft.com/office/word/2010/wordprocessingShape" mc:Ignorable="w14 wp14">
+  <w:docDefaults>
+    <w:rPrDefault>
+      <w:rPr>
+        <w:rFonts w:asciiTheme="minorHAnsi" w:eastAsiaTheme="minorEastAsia" w:hAnsiTheme="minorHAnsi" w:cstheme="minorBidi"/>
+        <w:sz w:val="22"/>
+        <w:szCs w:val="22"/>
+        <w:lang w:val="en-US" w:eastAsia="en-US" w:bidi="ar-SA"/>
+      </w:rPr>
+    </w:rPrDefault>
+    <w:pPrDefault>
+      <w:pPr>
+        <w:spacing w:after="200" w:line="276" w:lineRule="auto"/>
+      </w:pPr>
+    </w:pPrDefault>
+  </w:docDefaults>
+  <w:latentStyles w:defLockedState="0" w:defUIPriority="99" w:defSemiHidden="1" w:defUnhideWhenUsed="1" w:defQFormat="0" w:count="267">
+    <w:lsdException w:name="Normal" w:semiHidden="0" w:uiPriority="0" w:unhideWhenUsed="0" w:qFormat="1"/>
+    <w:lsdException w:name="heading 1" w:semiHidden="0" w:uiPriority="9" w:unhideWhenUsed="0" w:qFormat="1"/>
+    <w:lsdException w:name="heading 2" w:uiPriority="9" w:qFormat="1"/>
+    <w:lsdException w:name="heading 3" w:uiPriority="9" w:qFormat="1"/>
+    <w:lsdException w:name="heading 4" w:uiPriority="9" w:qFormat="1"/>
+    <w:lsdException w:name="heading 5" w:uiPriority="9" w:qFormat="1"/>
+    <w:lsdException w:name="heading 6" w:uiPriority="9" w:qFormat="1"/>
+    <w:lsdException w:name="heading 7" w:uiPriority="9" w:qFormat="1"/>
+    <w:lsdException w:name="heading 8" w:uiPriority="9" w:qFormat="1"/>
+    <w:lsdException w:name="heading 9" w:uiPriority="9" w:qFormat="1"/>
+    <w:lsdException w:name="toc 1" w:uiPriority="39"/>
+    <w:lsdException w:name="toc 2" w:uiPriority="39"/>
+    <w:lsdException w:name="toc 3" w:uiPriority="39"/>
+    <w:lsdException w:name="toc 4" w:uiPriority="39"/>
+    <w:lsdException w:name="toc 5" w:uiPriority="39"/>
+    <w:lsdException w:name="toc 6" w:uiPriority="39"/>
+    <w:lsdException w:name="toc 7" w:uiPriority="39"/>
+    <w:lsdException w:name="toc 8" w:uiPriority="39"/>
+    <w:lsdException w:name="toc 9" w:uiPriority="39"/>
+    <w:lsdException w:name="caption" w:uiPriority="35" w:qFormat="1"/>
+    <w:lsdException w:name="Title" w:semiHidden="0" w:uiPriority="10" w:unhideWhenUsed="0" w:qFormat="1"/>
+    <w:lsdException w:name="Default Paragraph Font" w:uiPriority="1"/>
+    <w:lsdException w:name="Subtitle" w:semiHidden="0" w:uiPriority="11" w:unhideWhenUsed="0" w:qFormat="1"/>
+    <w:lsdException w:name="Strong" w:semiHidden="0" w:uiPriority="22" w:unhideWhenUsed="0" w:qFormat="1"/>
+    <w:lsdException w:name="Emphasis" w:semiHidden="0" w:uiPriority="20" w:unhideWhenUsed="0" w:qFormat="1"/>
+    <w:lsdException w:name="Table Grid" w:semiHidden="0" w:uiPriority="59" w:unhideWhenUsed="0"/>
+    <w:lsdException w:name="Placeholder Text" w:unhideWhenUsed="0"/>
+    <w:lsdException w:name="No Spacing" w:semiHidden="0" w:uiPriority="1" w:unhideWhenUsed="0" w:qFormat="1"/>
+    <w:lsdException w:name="Light Shading" w:semiHidden="0" w:uiPriority="60" w:unhideWhenUsed="0"/>
+    <w:lsdException w:name="Light List" w:semiHidden="0" w:uiPriority="61" w:unhideWhenUsed="0"/>
+    <w:lsdException w:name="Light Grid" w:semiHidden="0" w:uiPriority="62" w:unhideWhenUsed="0"/>
+    <w:lsdException w:name="Medium Shading 1" w:semiHidden="0" w:uiPriority="63" w:unhideWhenUsed="0"/>
+    <w:lsdException w:name="Medium Shading 2" w:semiHidden="0" w:uiPriority="64" w:unhideWhenUsed="0"/>
+    <w:lsdException w:name="Medium List 1" w:semiHidden="0" w:uiPriority="65" w:unhideWhenUsed="0"/>
+    <w:lsdException w:name="Medium List 2" w:semiHidden="0" w:uiPriority="66" w:unhideWhenUsed="0"/>
+    <w:lsdException w:name="Medium Grid 1" w:semiHidden="0" w:uiPriority="67" w:unhideWhenUsed="0"/>
+    <w:lsdException w:name="Medium Grid 2" w:semiHidden="0" w:uiPriority="68" w:unhideWhenUsed="0"/>
+    <w:lsdException w:name="Medium Grid 3" w:semiHidden="0" w:uiPriority="69" w:unhideWhenUsed="0"/>
+    <w:lsdException w:name="Dark List" w:semiHidden="0" w:uiPriority="70" w:unhideWhenUsed="0"/>
+    <w:lsdException w:name="Colorful Shading" w:semiHidden="0" w:uiPriority="71" w:unhideWhenUsed="0"/>
+    <w:lsdException w:name="Colorful List" w:semiHidden="0" w:uiPriority="72" w:unhideWhenUsed="0"/>
+    <w:lsdException w:name="Colorful Grid" w:semiHidden="0" w:uiPriority="73" w:unhideWhenUsed="0"/>
+    <w:lsdException w:name="Light Shading Accent 1" w:semiHidden="0" w:uiPriority="60" w:unhideWhenUsed="0"/>
+    <w:lsdException w:name="Light List Accent 1" w:semiHidden="0" w:uiPriority="61" w:unhideWhenUsed="0"/>
+    <w:lsdException w:name="Light Grid Accent 1" w:semiHidden="0" w:uiPriority="62" w:unhideWhenUsed="0"/>
+    <w:lsdException w:name="Medium Shading 1 Accent 1" w:semiHidden="0" w:uiPriority="63" w:unhideWhenUsed="0"/>
+    <w:lsdException w:name="Medium Shading 2 Accent 1" w:semiHidden="0" w:uiPriority="64" w:unhideWhenUsed="0"/>
+    <w:lsdException w:name="Medium List 1 Accent 1" w:semiHidden="0" w:uiPriority="65" w:unhideWhenUsed="0"/>
+    <w:lsdException w:name="Revision" w:unhideWhenUsed="0"/>
+    <w:lsdException w:name="List Paragraph" w:semiHidden="0" w:uiPriority="34" w:unhideWhenUsed="0" w:qFormat="1"/>
+    <w:lsdException w:name="Quote" w:semiHidden="0" w:uiPriority="29" w:unhideWhenUsed="0" w:qFormat="1"/>
+    <w:lsdException w:name="Intense Quote" w:semiHidden="0" w:uiPriority="30" w:unhideWhenUsed="0" w:qFormat="1"/>
+    <w:lsdException w:name="Medium List 2 Accent 1" w:semiHidden="0" w:uiPriority="66" w:unhideWhenUsed="0"/>
+    <w:lsdException w:name="Medium Grid 1 Accent 1" w:semiHidden="0" w:uiPriority="67" w:unhideWhenUsed="0"/>
+    <w:lsdException w:name="Medium Grid 2 Accent 1" w:semiHidden="0" w:uiPriority="68" w:unhideWhenUsed="0"/>
+    <w:lsdException w:name="Medium Grid 3 Accent 1" w:semiHidden="0" w:uiPriority="69" w:unhideWhenUsed="0"/>
+    <w:lsdException w:name="Dark List Accent 1" w:semiHidden="0" w:uiPriority="70" w:unhideWhenUsed="0"/>
+    <w:lsdException w:name="Colorful Shading Accent 1" w:semiHidden="0" w:uiPriority="71" w:unhideWhenUsed="0"/>
+    <w:lsdException w:name="Colorful List Accent 1" w:semiHidden="0" w:uiPriority="72" w:unhideWhenUsed="0"/>
+    <w:lsdException w:name="Colorful Grid Accent 1" w:semiHidden="0" w:uiPriority="73" w:unhideWhenUsed="0"/>
+    <w:lsdException w:name="Light Shading Accent 2" w:semiHidden="0" w:uiPriority="60" w:unhideWhenUsed="0"/>
+    <w:lsdException w:name="Light List Accent 2" w:semiHidden="0" w:uiPriority="61" w:unhideWhenUsed="0"/>
+    <w:lsdException w:name="Light Grid Accent 2" w:semiHidden="0" w:uiPriority="62" w:unhideWhenUsed="0"/>
+    <w:lsdException w:name="Medium Shading 1 Accent 2" w:semiHidden="0" w:uiPriority="63" w:unhideWhenUsed="0"/>
+    <w:lsdException w:name="Medium Shading 2 Accent 2" w:semiHidden="0" w:uiPriority="64" w:unhideWhenUsed="0"/>
+    <w:lsdException w:name="Medium List 1 Accent 2" w:semiHidden="0" w:uiPriority="65" w:unhideWhenUsed="0"/>
+    <w:lsdException w:name="Medium List 2 Accent 2" w:semiHidden="0" w:uiPriority="66" w:unhideWhenUsed="0"/>
+    <w:lsdException w:name="Medium Grid 1 Accent 2" w:semiHidden="0" w:uiPriority="67" w:unhideWhenUsed="0"/>
+    <w:lsdException w:name="Medium Grid 2 Accent 2" w:semiHidden="0" w:uiPriority="68" w:unhideWhenUsed="0"/>
+    <w:lsdException w:name="Medium Grid 3 Accent 2" w:semiHidden="0" w:uiPriority="69" w:unhideWhenUsed="0"/>
+    <w:lsdException w:name="Dark List Accent 2" w:semiHidden="0" w:uiPriority="70" w:unhideWhenUsed="0"/>
+    <w:lsdException w:name="Colorful Shading Accent 2" w:semiHidden="0" w:uiPriority="71" w:unhideWhenUsed="0"/>
+    <w:lsdException w:name="Colorful List Accent 2" w:semiHidden="0" w:uiPriority="72" w:unhideWhenUsed="0"/>
+    <w:lsdException w:name="Colorful Grid Accent 2" w:semiHidden="0" w:uiPriority="73" w:unhideWhenUsed="0"/>
+    <w:lsdException w:name="Light Shading Accent 3" w:semiHidden="0" w:uiPriority="60" w:unhideWhenUsed="0"/>
+    <w:lsdException w:name="Light List Accent 3" w:semiHidden="0" w:uiPriority="61" w:unhideWhenUsed="0"/>
+    <w:lsdException w:name="Light Grid Accent 3" w:semiHidden="0" w:uiPriority="62" w:unhideWhenUsed="0"/>
+    <w:lsdException w:name="Medium Shading 1 Accent 3" w:semiHidden="0" w:uiPriority="63" w:unhideWhenUsed="0"/>
+    <w:lsdException w:name="Medium Shading 2 Accent 3" w:semiHidden="0" w:uiPriority="64" w:unhideWhenUsed="0"/>
+    <w:lsdException w:name="Medium List 1 Accent 3" w:semiHidden="0" w:uiPriority="65" w:unhideWhenUsed="0"/>
+    <w:lsdException w:name="Medium List 2 Accent 3" w:semiHidden="0" w:uiPriority="66" w:unhideWhenUsed="0"/>
+    <w:lsdException w:name="Medium Grid 1 Accent 3" w:semiHidden="0" w:uiPriority="67" w:unhideWhenUsed="0"/>
+    <w:lsdException w:name="Medium Grid 2 Accent 3" w:semiHidden="0" w:uiPriority="68" w:unhideWhenUsed="0"/>
+    <w:lsdException w:name="Medium Grid 3 Accent 3" w:semiHidden="0" w:uiPriority="69" w:unhideWhenUsed="0"/>
+    <w:lsdException w:name="Dark List Accent 3" w:semiHidden="0" w:uiPriority="70" w:unhideWhenUsed="0"/>
+    <w:lsdException w:name="Colorful Shading Accent 3" w:semiHidden="0" w:uiPriority="71" w:unhideWhenUsed="0"/>
+    <w:lsdException w:name="Colorful List Accent 3" w:semiHidden="0" w:uiPriority="72" w:unhideWhenUsed="0"/>
+    <w:lsdException w:name="Colorful Grid Accent 3" w:semiHidden="0" w:uiPriority="73" w:unhideWhenUsed="0"/>
+    <w:lsdException w:name="Light Shading Accent 4" w:semiHidden="0" w:uiPriority="60" w:unhideWhenUsed="0"/>
+    <w:lsdException w:name="Light List Accent 4" w:semiHidden="0" w:uiPriority="61" w:unhideWhenUsed="0"/>
+    <w:lsdException w:name="Light Grid Accent 4" w:semiHidden="0" w:uiPriority="62" w:unhideWhenUsed="0"/>
+    <w:lsdException w:name="Medium Shading 1 Accent 4" w:semiHidden="0" w:uiPriority="63" w:unhideWhenUsed="0"/>
+    <w:lsdException w:name="Medium Shading 2 Accent 4" w:semiHidden="0" w:uiPriority="64" w:unhideWhenUsed="0"/>
+    <w:lsdException w:name="Medium List 1 Accent 4" w:semiHidden="0" w:uiPriority="65" w:unhideWhenUsed="0"/>
+    <w:lsdException w:name="Medium List 2 Accent 4" w:semiHidden="0" w:uiPriority="66" w:unhideWhenUsed="0"/>
+    <w:lsdException w:name="Medium Grid 1 Accent 4" w:semiHidden="0" w:uiPriority="67" w:unhideWhenUsed="0"/>
+    <w:lsdException w:name="Medium Grid 2 Accent 4" w:semiHidden="0" w:uiPriority="68" w:unhideWhenUsed="0"/>
+    <w:lsdException w:name="Medium Grid 3 Accent 4" w:semiHidden="0" w:uiPriority="69" w:unhideWhenUsed="0"/>
+    <w:lsdException w:name="Dark List Accent 4" w:semiHidden="0" w:uiPriority="70" w:unhideWhenUsed="0"/>
+    <w:lsdException w:name="Colorful Shading Accent 4" w:semiHidden="0" w:uiPriority="71" w:unhideWhenUsed="0"/>
+    <w:lsdException w:name="Colorful List Accent 4" w:semiHidden="0" w:uiPriority="72" w:unhideWhenUsed="0"/>
+    <w:lsdException w:name="Colorful Grid Accent 4" w:semiHidden="0" w:uiPriority="73" w:unhideWhenUsed="0"/>
+    <w:lsdException w:name="Light Shading Accent 5" w:semiHidden="0" w:uiPriority="60" w:unhideWhenUsed="0"/>
+    <w:lsdException w:name="Light List Accent 5" w:semiHidden="0" w:uiPriority="61" w:unhideWhenUsed="0"/>
+    <w:lsdException w:name="Light Grid Accent 5" w:semiHidden="0" w:uiPriority="62" w:unhideWhenUsed="0"/>
+    <w:lsdException w:name="Medium Shading 1 Accent 5" w:semiHidden="0" w:uiPriority="63" w:unhideWhenUsed="0"/>
+    <w:lsdException w:name="Medium Shading 2 Accent 5" w:semiHidden="0" w:uiPriority="64" w:unhideWhenUsed="0"/>
+    <w:lsdException w:name="Medium List 1 Accent 5" w:semiHidden="0" w:uiPriority="65" w:unhideWhenUsed="0"/>
+    <w:lsdException w:name="Medium List 2 Accent 5" w:semiHidden="0" w:uiPriority="66" w:unhideWhenUsed="0"/>
+    <w:lsdException w:name="Medium Grid 1 Accent 5" w:semiHidden="0" w:uiPriority="67" w:unhideWhenUsed="0"/>
+    <w:lsdException w:name="Medium Grid 2 Accent 5" w:semiHidden="0" w:uiPriority="68" w:unhideWhenUsed="0"/>
+    <w:lsdException w:name="Medium Grid 3 Accent 5" w:semiHidden="0" w:uiPriority="69" w:unhideWhenUsed="0"/>
+    <w:lsdException w:name="Dark List Accent 5" w:semiHidden="0" w:uiPriority="70" w:unhideWhenUsed="0"/>
+    <w:lsdException w:name="Colorful Shading Accent 5" w:semiHidden="0" w:uiPriority="71" w:unhideWhenUsed="0"/>
+    <w:lsdException w:name="Colorful List Accent 5" w:semiHidden="0" w:uiPriority="72" w:unhideWhenUsed="0"/>
+    <w:lsdException w:name="Colorful Grid Accent 5" w:semiHidden="0" w:uiPriority="73" w:unhideWhenUsed="0"/>
+    <w:lsdException w:name="Light Shading Accent 6" w:semiHidden="0" w:uiPriority="60" w:unhideWhenUsed="0"/>
+    <w:lsdException w:name="Light List Accent 6" w:semiHidden="0" w:uiPriority="61" w:unhideWhenUsed="0"/>
+    <w:lsdException w:name="Light Grid Accent 6" w:semiHidden="0" w:uiPriority="62" w:unhideWhenUsed="0"/>
+    <w:lsdException w:name="Medium Shading 1 Accent 6" w:semiHidden="0" w:uiPriority="63" w:unhideWhenUsed="0"/>
+    <w:lsdException w:name="Medium Shading 2 Accent 6" w:semiHidden="0" w:uiPriority="64" w:unhideWhenUsed="0"/>
+    <w:lsdException w:name="Medium List 1 Accent 6" w:semiHidden="0" w:uiPriority="65" w:unhideWhenUsed="0"/>
+    <w:lsdException w:name="Medium List 2 Accent 6" w:semiHidden="0" w:uiPriority="66" w:unhideWhenUsed="0"/>
+    <w:lsdException w:name="Medium Grid 1 Accent 6" w:semiHidden="0" w:uiPriority="67" w:unhideWhenUsed="0"/>
+    <w:lsdException w:name="Medium Grid 2 Accent 6" w:semiHidden="0" w:uiPriority="68" w:unhideWhenUsed="0"/>
+    <w:lsdException w:name="Medium Grid 3 Accent 6" w:semiHidden="0" w:uiPriority="69" w:unhideWhenUsed="0"/>
+    <w:lsdException w:name="Dark List Accent 6" w:semiHidden="0" w:uiPriority="70" w:unhideWhenUsed="0"/>
+    <w:lsdException w:name="Colorful Shading Accent 6" w:semiHidden="0" w:uiPriority="71" w:unhideWhenUsed="0"/>
+    <w:lsdException w:name="Colorful List Accent 6" w:semiHidden="0" w:uiPriority="72" w:unhideWhenUsed="0"/>
+    <w:lsdException w:name="Colorful Grid Accent 6" w:semiHidden="0" w:uiPriority="73" w:unhideWhenUsed="0"/>
+    <w:lsdException w:name="Subtle Emphasis" w:semiHidden="0" w:uiPriority="19" w:unhideWhenUsed="0" w:qFormat="1"/>
+    <w:lsdException w:name="Intense Emphasis" w:semiHidden="0" w:uiPriority="21" w:unhideWhenUsed="0" w:qFormat="1"/>
+    <w:lsdException w:name="Subtle Reference" w:semiHidden="0" w:uiPriority="31" w:unhideWhenUsed="0" w:qFormat="1"/>
+    <w:lsdException w:name="Intense Reference" w:semiHidden="0" w:uiPriority="32" w:unhideWhenUsed="0" w:qFormat="1"/>
+    <w:lsdException w:name="Book Title" w:semiHidden="0" w:uiPriority="33" w:unhideWhenUsed="0" w:qFormat="1"/>
+    <w:lsdException w:name="Bibliography" w:uiPriority="37"/>
+    <w:lsdException w:name="TOC Heading" w:uiPriority="39" w:qFormat="1"/>
+  </w:latentStyles>
+  <w:style w:type="paragraph" w:default="1" w:styleId="Normal">
+    <w:name w:val="Normal"/>
+    <w:qFormat/>
+    <w:rsid w:val="00B142A0"/>
+    <w:rPr>
+      <w:rFonts w:cs="Times New Roman"/>
+      <w:sz w:val="3276"/>
+      <w:szCs w:val="3276"/>
+    </w:rPr>
+  </w:style>
+  <w:style w:type="character" w:default="1" w:styleId="DefaultParagraphFont">
+    <w:name w:val="Default Paragraph Font"/>
+    <w:uiPriority w:val="1"/>
+    <w:semiHidden/>
+    <w:unhideWhenUsed/>
+    <w:rsid w:val="00B142A0"/>
+  </w:style>
+  <w:style w:type="table" w:default="1" w:styleId="TableNormal">
+    <w:name w:val="Normal Table"/>
+    <w:uiPriority w:val="99"/>
+    <w:semiHidden/>
+    <w:unhideWhenUsed/>
+    <w:tblPr>
+      <w:tblInd w:w="0" w:type="dxa"/>
+      <w:tblCellMar>
+        <w:top w:w="0" w:type="dxa"/>
+        <w:left w:w="108" w:type="dxa"/>
+        <w:bottom w:w="0" w:type="dxa"/>
+        <w:right w:w="108" w:type="dxa"/>
+      </w:tblCellMar>
+    </w:tblPr>
+  </w:style>
+  <w:style w:type="numbering" w:default="1" w:styleId="NoList">
+    <w:name w:val="No List"/>
+    <w:uiPriority w:val="99"/>
+    <w:semiHidden/>
+    <w:unhideWhenUsed/>
+  </w:style>
+  <w:style w:type="character" w:styleId="PlaceholderText">
+    <w:name w:val="Placeholder Text"/>
+    <w:basedOn w:val="DefaultParagraphFont"/>
+    <w:uiPriority w:val="99"/>
+    <w:semiHidden/>
+    <w:rsid w:val="00B142A0"/>
+    <w:rPr>
+      <w:color w:val="808080"/>
+    </w:rPr>
+  </w:style>
+</w:styles>
+</file>
+
+<file path=word/glossary/webSettings.xml><?xml version="1.0" encoding="utf-8"?>
+<w:webSettings xmlns:mc="http://schemas.openxmlformats.org/markup-compatibility/2006" xmlns:r="http://schemas.openxmlformats.org/officeDocument/2006/relationships" xmlns:w="http://schemas.openxmlformats.org/wordprocessingml/2006/main" xmlns:w14="http://schemas.microsoft.com/office/word/2010/wordml" mc:Ignorable="w14">
+  <w:optimizeForBrowser/>
+  <w:allowPNG/>
+</w:webSettings>
 </file>
 
 <file path=word/theme/theme1.xml><?xml version="1.0" encoding="utf-8"?>
@@ -4022,7 +4650,7 @@
 </file>
 
 <file path=customXml/itemProps1.xml><?xml version="1.0" encoding="utf-8"?>
-<ds:datastoreItem xmlns:ds="http://schemas.openxmlformats.org/officeDocument/2006/customXml" ds:itemID="{4E43583B-D97C-4A2E-9657-FDC8E676A923}">
+<ds:datastoreItem xmlns:ds="http://schemas.openxmlformats.org/officeDocument/2006/customXml" ds:itemID="{9E8CD4BB-58C6-4C93-83C4-31D40F71D3FC}">
   <ds:schemaRefs>
     <ds:schemaRef ds:uri="http://schemas.openxmlformats.org/officeDocument/2006/bibliography"/>
   </ds:schemaRefs>
